--- a/Test_BP/Fol_2k_files_500(2)/de-DE/file 500_2 - Copy (127)_de.docx
+++ b/Test_BP/Fol_2k_files_500(2)/de-DE/file 500_2 - Copy (127)_de.docx
@@ -1,7 +1,7 @@
 
 <file path=word/document.xml><?xml version="1.0" encoding="utf-8"?>
 <w:document xmlns:wpc="http://schemas.microsoft.com/office/word/2010/wordprocessingCanvas" xmlns:cx="http://schemas.microsoft.com/office/drawing/2014/chartex" xmlns:cx1="http://schemas.microsoft.com/office/drawing/2015/9/8/chartex" xmlns:cx2="http://schemas.microsoft.com/office/drawing/2015/10/21/chartex" xmlns:cx3="http://schemas.microsoft.com/office/drawing/2016/5/9/chartex" xmlns:cx4="http://schemas.microsoft.com/office/drawing/2016/5/10/chartex" xmlns:cx5="http://schemas.microsoft.com/office/drawing/2016/5/11/chartex" xmlns:mc="http://schemas.openxmlformats.org/markup-compatibility/2006" xmlns:o="urn:schemas-microsoft-com:office:office" xmlns:r="http://schemas.openxmlformats.org/officeDocument/2006/relationships" xmlns:m="http://schemas.openxmlformats.org/officeDocument/2006/math" xmlns:v="urn:schemas-microsoft-com:vml" xmlns:wp14="http://schemas.microsoft.com/office/word/2010/wordprocessingDrawing" xmlns:wp="http://schemas.openxmlformats.org/drawingml/2006/wordprocessingDrawing" xmlns:w10="urn:schemas-microsoft-com:office:word" xmlns:w="http://schemas.openxmlformats.org/wordprocessingml/2006/main" xmlns:w14="http://schemas.microsoft.com/office/word/2010/wordml" xmlns:w15="http://schemas.microsoft.com/office/word/2012/wordml" xmlns:wne="http://schemas.microsoft.com/office/word/2006/wordml" xmlns:wpg="http://schemas.microsoft.com/office/word/2010/wordprocessingGroup" xmlns:wpi="http://schemas.microsoft.com/office/word/2010/wordprocessingInk" xmlns:wps="http://schemas.microsoft.com/office/word/2010/wordprocessingShape" mc:Ignorable="w14 w15 wp14">
-  <!-- Generated by Aspose.Words for Java 20.12.0 -->
+  <!-- Generated by Aspose.Words for Java 21.10.0 -->
   <w:body>
     <w:p>
       <w:pPr>
@@ -35,44 +35,44 @@
           <w:highlight w:val="none"/>
           <w:u w:val="none" w:color="auto"/>
           <w:effect w:val="none"/>
-          <w:bdr w:val="nil"/>
-          <w:shd w:val="clear" w:color="auto" w:fill="auto"/>
-          <w:vertAlign w:val="baseline"/>
-          <w:rtl w:val="0"/>
-          <w:cs w:val="0"/>
-          <w:lang w:val="de-DE" w:eastAsia="zh-TW" w:bidi="ar-SA"/>
-        </w:rPr>
-        <w:t>t êëxcêëpt tóõ sóõ têëmpêër mùýtùýââl tââstêës móõthêër.</w:t>
-      </w:r>
-      <w:r>
-        <w:rPr>
-          <w:rStyle w:val="DefaultParagraphFont"/>
-          <w:rFonts w:ascii="Calibri" w:eastAsia="Calibri" w:hAnsi="Calibri" w:cs="Calibri"/>
-          <w:b w:val="0"/>
-          <w:bCs w:val="0"/>
-          <w:i w:val="0"/>
-          <w:iCs w:val="0"/>
-          <w:caps w:val="0"/>
-          <w:smallCaps w:val="0"/>
-          <w:strike w:val="0"/>
-          <w:dstrike w:val="0"/>
-          <w:outline w:val="0"/>
-          <w:shadow w:val="0"/>
-          <w:emboss w:val="0"/>
-          <w:imprint w:val="0"/>
-          <w:noProof w:val="0"/>
-          <w:vanish w:val="0"/>
-          <w:color w:val="auto"/>
-          <w:spacing w:val="0"/>
-          <w:w w:val="100"/>
-          <w:kern w:val="0"/>
-          <w:position w:val="0"/>
-          <w:sz w:val="22"/>
-          <w:szCs w:val="22"/>
-          <w:highlight w:val="none"/>
-          <w:u w:val="none" w:color="auto"/>
-          <w:effect w:val="none"/>
-          <w:bdr w:val="nil"/>
+          <w:bdr w:val="none" w:sz="0" w:space="0" w:color="auto"/>
+          <w:shd w:val="clear" w:color="auto" w:fill="auto"/>
+          <w:vertAlign w:val="baseline"/>
+          <w:rtl w:val="0"/>
+          <w:cs w:val="0"/>
+          <w:lang w:val="de-DE" w:eastAsia="zh-TW" w:bidi="ar-SA"/>
+        </w:rPr>
+        <w:t>t ëêxcëêpt töò söò tëêmpëêr múùtúùáæl táæstëês möòthëêr.</w:t>
+      </w:r>
+      <w:r>
+        <w:rPr>
+          <w:rStyle w:val="DefaultParagraphFont"/>
+          <w:rFonts w:ascii="Calibri" w:eastAsia="Calibri" w:hAnsi="Calibri" w:cs="Calibri"/>
+          <w:b w:val="0"/>
+          <w:bCs w:val="0"/>
+          <w:i w:val="0"/>
+          <w:iCs w:val="0"/>
+          <w:caps w:val="0"/>
+          <w:smallCaps w:val="0"/>
+          <w:strike w:val="0"/>
+          <w:dstrike w:val="0"/>
+          <w:outline w:val="0"/>
+          <w:shadow w:val="0"/>
+          <w:emboss w:val="0"/>
+          <w:imprint w:val="0"/>
+          <w:noProof w:val="0"/>
+          <w:vanish w:val="0"/>
+          <w:color w:val="auto"/>
+          <w:spacing w:val="0"/>
+          <w:w w:val="100"/>
+          <w:kern w:val="0"/>
+          <w:position w:val="0"/>
+          <w:sz w:val="22"/>
+          <w:szCs w:val="22"/>
+          <w:highlight w:val="none"/>
+          <w:u w:val="none" w:color="auto"/>
+          <w:effect w:val="none"/>
+          <w:bdr w:val="none" w:sz="0" w:space="0" w:color="auto"/>
           <w:shd w:val="clear" w:color="auto" w:fill="auto"/>
           <w:vertAlign w:val="baseline"/>
           <w:rtl w:val="0"/>
@@ -109,44 +109,44 @@
           <w:highlight w:val="none"/>
           <w:u w:val="none" w:color="auto"/>
           <w:effect w:val="none"/>
-          <w:bdr w:val="nil"/>
-          <w:shd w:val="clear" w:color="auto" w:fill="auto"/>
-          <w:vertAlign w:val="baseline"/>
-          <w:rtl w:val="0"/>
-          <w:cs w:val="0"/>
-          <w:lang w:val="de-DE" w:eastAsia="zh-TW" w:bidi="ar-SA"/>
-        </w:rPr>
-        <w:t>Ìntêérêéstêéd cùùltîìvâãtêéd îìts cöòntîìnùùîìng nöòw yêét âãrêé.</w:t>
-      </w:r>
-      <w:r>
-        <w:rPr>
-          <w:rStyle w:val="DefaultParagraphFont"/>
-          <w:rFonts w:ascii="Calibri" w:eastAsia="Calibri" w:hAnsi="Calibri" w:cs="Calibri"/>
-          <w:b w:val="0"/>
-          <w:bCs w:val="0"/>
-          <w:i w:val="0"/>
-          <w:iCs w:val="0"/>
-          <w:caps w:val="0"/>
-          <w:smallCaps w:val="0"/>
-          <w:strike w:val="0"/>
-          <w:dstrike w:val="0"/>
-          <w:outline w:val="0"/>
-          <w:shadow w:val="0"/>
-          <w:emboss w:val="0"/>
-          <w:imprint w:val="0"/>
-          <w:noProof w:val="0"/>
-          <w:vanish w:val="0"/>
-          <w:color w:val="auto"/>
-          <w:spacing w:val="0"/>
-          <w:w w:val="100"/>
-          <w:kern w:val="0"/>
-          <w:position w:val="0"/>
-          <w:sz w:val="22"/>
-          <w:szCs w:val="22"/>
-          <w:highlight w:val="none"/>
-          <w:u w:val="none" w:color="auto"/>
-          <w:effect w:val="none"/>
-          <w:bdr w:val="nil"/>
+          <w:bdr w:val="none" w:sz="0" w:space="0" w:color="auto"/>
+          <w:shd w:val="clear" w:color="auto" w:fill="auto"/>
+          <w:vertAlign w:val="baseline"/>
+          <w:rtl w:val="0"/>
+          <w:cs w:val="0"/>
+          <w:lang w:val="de-DE" w:eastAsia="zh-TW" w:bidi="ar-SA"/>
+        </w:rPr>
+        <w:t>Ïntèërèëstèëd cûûltïìvæátèëd ïìts cöòntïìnûûïìng nöòw yèët æárèë.</w:t>
+      </w:r>
+      <w:r>
+        <w:rPr>
+          <w:rStyle w:val="DefaultParagraphFont"/>
+          <w:rFonts w:ascii="Calibri" w:eastAsia="Calibri" w:hAnsi="Calibri" w:cs="Calibri"/>
+          <w:b w:val="0"/>
+          <w:bCs w:val="0"/>
+          <w:i w:val="0"/>
+          <w:iCs w:val="0"/>
+          <w:caps w:val="0"/>
+          <w:smallCaps w:val="0"/>
+          <w:strike w:val="0"/>
+          <w:dstrike w:val="0"/>
+          <w:outline w:val="0"/>
+          <w:shadow w:val="0"/>
+          <w:emboss w:val="0"/>
+          <w:imprint w:val="0"/>
+          <w:noProof w:val="0"/>
+          <w:vanish w:val="0"/>
+          <w:color w:val="auto"/>
+          <w:spacing w:val="0"/>
+          <w:w w:val="100"/>
+          <w:kern w:val="0"/>
+          <w:position w:val="0"/>
+          <w:sz w:val="22"/>
+          <w:szCs w:val="22"/>
+          <w:highlight w:val="none"/>
+          <w:u w:val="none" w:color="auto"/>
+          <w:effect w:val="none"/>
+          <w:bdr w:val="none" w:sz="0" w:space="0" w:color="auto"/>
           <w:shd w:val="clear" w:color="auto" w:fill="auto"/>
           <w:vertAlign w:val="baseline"/>
           <w:rtl w:val="0"/>
@@ -183,44 +183,44 @@
           <w:highlight w:val="none"/>
           <w:u w:val="none" w:color="auto"/>
           <w:effect w:val="none"/>
-          <w:bdr w:val="nil"/>
-          <w:shd w:val="clear" w:color="auto" w:fill="auto"/>
-          <w:vertAlign w:val="baseline"/>
-          <w:rtl w:val="0"/>
-          <w:cs w:val="0"/>
-          <w:lang w:val="de-DE" w:eastAsia="zh-TW" w:bidi="ar-SA"/>
-        </w:rPr>
-        <w:t>Õûût ïïntèërèëstèëd ááccèëptááncèë óóûûr páártïïáálïïty ááffróóntïïng ûûnplèëáásáánt why áádd.</w:t>
-      </w:r>
-      <w:r>
-        <w:rPr>
-          <w:rStyle w:val="DefaultParagraphFont"/>
-          <w:rFonts w:ascii="Calibri" w:eastAsia="Calibri" w:hAnsi="Calibri" w:cs="Calibri"/>
-          <w:b w:val="0"/>
-          <w:bCs w:val="0"/>
-          <w:i w:val="0"/>
-          <w:iCs w:val="0"/>
-          <w:caps w:val="0"/>
-          <w:smallCaps w:val="0"/>
-          <w:strike w:val="0"/>
-          <w:dstrike w:val="0"/>
-          <w:outline w:val="0"/>
-          <w:shadow w:val="0"/>
-          <w:emboss w:val="0"/>
-          <w:imprint w:val="0"/>
-          <w:noProof w:val="0"/>
-          <w:vanish w:val="0"/>
-          <w:color w:val="auto"/>
-          <w:spacing w:val="0"/>
-          <w:w w:val="100"/>
-          <w:kern w:val="0"/>
-          <w:position w:val="0"/>
-          <w:sz w:val="22"/>
-          <w:szCs w:val="22"/>
-          <w:highlight w:val="none"/>
-          <w:u w:val="none" w:color="auto"/>
-          <w:effect w:val="none"/>
-          <w:bdr w:val="nil"/>
+          <w:bdr w:val="none" w:sz="0" w:space="0" w:color="auto"/>
+          <w:shd w:val="clear" w:color="auto" w:fill="auto"/>
+          <w:vertAlign w:val="baseline"/>
+          <w:rtl w:val="0"/>
+          <w:cs w:val="0"/>
+          <w:lang w:val="de-DE" w:eastAsia="zh-TW" w:bidi="ar-SA"/>
+        </w:rPr>
+        <w:t>Òùùt ïíntêérêéstêéd ââccêéptââncêé öóùùr pâârtïíââlïíty ââffröóntïíng ùùnplêéââsâânt why ââdd.</w:t>
+      </w:r>
+      <w:r>
+        <w:rPr>
+          <w:rStyle w:val="DefaultParagraphFont"/>
+          <w:rFonts w:ascii="Calibri" w:eastAsia="Calibri" w:hAnsi="Calibri" w:cs="Calibri"/>
+          <w:b w:val="0"/>
+          <w:bCs w:val="0"/>
+          <w:i w:val="0"/>
+          <w:iCs w:val="0"/>
+          <w:caps w:val="0"/>
+          <w:smallCaps w:val="0"/>
+          <w:strike w:val="0"/>
+          <w:dstrike w:val="0"/>
+          <w:outline w:val="0"/>
+          <w:shadow w:val="0"/>
+          <w:emboss w:val="0"/>
+          <w:imprint w:val="0"/>
+          <w:noProof w:val="0"/>
+          <w:vanish w:val="0"/>
+          <w:color w:val="auto"/>
+          <w:spacing w:val="0"/>
+          <w:w w:val="100"/>
+          <w:kern w:val="0"/>
+          <w:position w:val="0"/>
+          <w:sz w:val="22"/>
+          <w:szCs w:val="22"/>
+          <w:highlight w:val="none"/>
+          <w:u w:val="none" w:color="auto"/>
+          <w:effect w:val="none"/>
+          <w:bdr w:val="none" w:sz="0" w:space="0" w:color="auto"/>
           <w:shd w:val="clear" w:color="auto" w:fill="auto"/>
           <w:vertAlign w:val="baseline"/>
           <w:rtl w:val="0"/>
@@ -257,44 +257,44 @@
           <w:highlight w:val="none"/>
           <w:u w:val="none" w:color="auto"/>
           <w:effect w:val="none"/>
-          <w:bdr w:val="nil"/>
-          <w:shd w:val="clear" w:color="auto" w:fill="auto"/>
-          <w:vertAlign w:val="baseline"/>
-          <w:rtl w:val="0"/>
-          <w:cs w:val="0"/>
-          <w:lang w:val="de-DE" w:eastAsia="zh-TW" w:bidi="ar-SA"/>
-        </w:rPr>
-        <w:t>Êstëéëém gãärdëén mëén yëét shy cöòýùrsëé.</w:t>
-      </w:r>
-      <w:r>
-        <w:rPr>
-          <w:rStyle w:val="DefaultParagraphFont"/>
-          <w:rFonts w:ascii="Calibri" w:eastAsia="Calibri" w:hAnsi="Calibri" w:cs="Calibri"/>
-          <w:b w:val="0"/>
-          <w:bCs w:val="0"/>
-          <w:i w:val="0"/>
-          <w:iCs w:val="0"/>
-          <w:caps w:val="0"/>
-          <w:smallCaps w:val="0"/>
-          <w:strike w:val="0"/>
-          <w:dstrike w:val="0"/>
-          <w:outline w:val="0"/>
-          <w:shadow w:val="0"/>
-          <w:emboss w:val="0"/>
-          <w:imprint w:val="0"/>
-          <w:noProof w:val="0"/>
-          <w:vanish w:val="0"/>
-          <w:color w:val="auto"/>
-          <w:spacing w:val="0"/>
-          <w:w w:val="100"/>
-          <w:kern w:val="0"/>
-          <w:position w:val="0"/>
-          <w:sz w:val="22"/>
-          <w:szCs w:val="22"/>
-          <w:highlight w:val="none"/>
-          <w:u w:val="none" w:color="auto"/>
-          <w:effect w:val="none"/>
-          <w:bdr w:val="nil"/>
+          <w:bdr w:val="none" w:sz="0" w:space="0" w:color="auto"/>
+          <w:shd w:val="clear" w:color="auto" w:fill="auto"/>
+          <w:vertAlign w:val="baseline"/>
+          <w:rtl w:val="0"/>
+          <w:cs w:val="0"/>
+          <w:lang w:val="de-DE" w:eastAsia="zh-TW" w:bidi="ar-SA"/>
+        </w:rPr>
+        <w:t>Êstêëêëm gâærdêën mêën yêët shy côôûýrsêë.</w:t>
+      </w:r>
+      <w:r>
+        <w:rPr>
+          <w:rStyle w:val="DefaultParagraphFont"/>
+          <w:rFonts w:ascii="Calibri" w:eastAsia="Calibri" w:hAnsi="Calibri" w:cs="Calibri"/>
+          <w:b w:val="0"/>
+          <w:bCs w:val="0"/>
+          <w:i w:val="0"/>
+          <w:iCs w:val="0"/>
+          <w:caps w:val="0"/>
+          <w:smallCaps w:val="0"/>
+          <w:strike w:val="0"/>
+          <w:dstrike w:val="0"/>
+          <w:outline w:val="0"/>
+          <w:shadow w:val="0"/>
+          <w:emboss w:val="0"/>
+          <w:imprint w:val="0"/>
+          <w:noProof w:val="0"/>
+          <w:vanish w:val="0"/>
+          <w:color w:val="auto"/>
+          <w:spacing w:val="0"/>
+          <w:w w:val="100"/>
+          <w:kern w:val="0"/>
+          <w:position w:val="0"/>
+          <w:sz w:val="22"/>
+          <w:szCs w:val="22"/>
+          <w:highlight w:val="none"/>
+          <w:u w:val="none" w:color="auto"/>
+          <w:effect w:val="none"/>
+          <w:bdr w:val="none" w:sz="0" w:space="0" w:color="auto"/>
           <w:shd w:val="clear" w:color="auto" w:fill="auto"/>
           <w:vertAlign w:val="baseline"/>
           <w:rtl w:val="0"/>
@@ -331,44 +331,44 @@
           <w:highlight w:val="none"/>
           <w:u w:val="none" w:color="auto"/>
           <w:effect w:val="none"/>
-          <w:bdr w:val="nil"/>
-          <w:shd w:val="clear" w:color="auto" w:fill="auto"/>
-          <w:vertAlign w:val="baseline"/>
-          <w:rtl w:val="0"/>
-          <w:cs w:val="0"/>
-          <w:lang w:val="de-DE" w:eastAsia="zh-TW" w:bidi="ar-SA"/>
-        </w:rPr>
-        <w:t>Cóönsýùltéëd ýùp my tóöléëräábly sóöméëtìîméës péërpéëtýùäál óöh.</w:t>
-      </w:r>
-      <w:r>
-        <w:rPr>
-          <w:rStyle w:val="DefaultParagraphFont"/>
-          <w:rFonts w:ascii="Calibri" w:eastAsia="Calibri" w:hAnsi="Calibri" w:cs="Calibri"/>
-          <w:b w:val="0"/>
-          <w:bCs w:val="0"/>
-          <w:i w:val="0"/>
-          <w:iCs w:val="0"/>
-          <w:caps w:val="0"/>
-          <w:smallCaps w:val="0"/>
-          <w:strike w:val="0"/>
-          <w:dstrike w:val="0"/>
-          <w:outline w:val="0"/>
-          <w:shadow w:val="0"/>
-          <w:emboss w:val="0"/>
-          <w:imprint w:val="0"/>
-          <w:noProof w:val="0"/>
-          <w:vanish w:val="0"/>
-          <w:color w:val="auto"/>
-          <w:spacing w:val="0"/>
-          <w:w w:val="100"/>
-          <w:kern w:val="0"/>
-          <w:position w:val="0"/>
-          <w:sz w:val="22"/>
-          <w:szCs w:val="22"/>
-          <w:highlight w:val="none"/>
-          <w:u w:val="none" w:color="auto"/>
-          <w:effect w:val="none"/>
-          <w:bdr w:val="nil"/>
+          <w:bdr w:val="none" w:sz="0" w:space="0" w:color="auto"/>
+          <w:shd w:val="clear" w:color="auto" w:fill="auto"/>
+          <w:vertAlign w:val="baseline"/>
+          <w:rtl w:val="0"/>
+          <w:cs w:val="0"/>
+          <w:lang w:val="de-DE" w:eastAsia="zh-TW" w:bidi="ar-SA"/>
+        </w:rPr>
+        <w:t>Còônsüúltëëd üúp my tòôlëërææbly sòômëëtîïmëës pëërpëëtüúææl òôh.</w:t>
+      </w:r>
+      <w:r>
+        <w:rPr>
+          <w:rStyle w:val="DefaultParagraphFont"/>
+          <w:rFonts w:ascii="Calibri" w:eastAsia="Calibri" w:hAnsi="Calibri" w:cs="Calibri"/>
+          <w:b w:val="0"/>
+          <w:bCs w:val="0"/>
+          <w:i w:val="0"/>
+          <w:iCs w:val="0"/>
+          <w:caps w:val="0"/>
+          <w:smallCaps w:val="0"/>
+          <w:strike w:val="0"/>
+          <w:dstrike w:val="0"/>
+          <w:outline w:val="0"/>
+          <w:shadow w:val="0"/>
+          <w:emboss w:val="0"/>
+          <w:imprint w:val="0"/>
+          <w:noProof w:val="0"/>
+          <w:vanish w:val="0"/>
+          <w:color w:val="auto"/>
+          <w:spacing w:val="0"/>
+          <w:w w:val="100"/>
+          <w:kern w:val="0"/>
+          <w:position w:val="0"/>
+          <w:sz w:val="22"/>
+          <w:szCs w:val="22"/>
+          <w:highlight w:val="none"/>
+          <w:u w:val="none" w:color="auto"/>
+          <w:effect w:val="none"/>
+          <w:bdr w:val="none" w:sz="0" w:space="0" w:color="auto"/>
           <w:shd w:val="clear" w:color="auto" w:fill="auto"/>
           <w:vertAlign w:val="baseline"/>
           <w:rtl w:val="0"/>
@@ -405,44 +405,44 @@
           <w:highlight w:val="none"/>
           <w:u w:val="none" w:color="auto"/>
           <w:effect w:val="none"/>
-          <w:bdr w:val="nil"/>
-          <w:shd w:val="clear" w:color="auto" w:fill="auto"/>
-          <w:vertAlign w:val="baseline"/>
-          <w:rtl w:val="0"/>
-          <w:cs w:val="0"/>
-          <w:lang w:val="de-DE" w:eastAsia="zh-TW" w:bidi="ar-SA"/>
-        </w:rPr>
-        <w:t>Êxpréêssìíôön æâccéêptæâncéê ìímprùúdéêncéê pæârtìícùúlæâr hæâd éêæât ùúnsæâtìíæâbléê.</w:t>
-      </w:r>
-      <w:r>
-        <w:rPr>
-          <w:rStyle w:val="DefaultParagraphFont"/>
-          <w:rFonts w:ascii="Calibri" w:eastAsia="Calibri" w:hAnsi="Calibri" w:cs="Calibri"/>
-          <w:b w:val="0"/>
-          <w:bCs w:val="0"/>
-          <w:i w:val="0"/>
-          <w:iCs w:val="0"/>
-          <w:caps w:val="0"/>
-          <w:smallCaps w:val="0"/>
-          <w:strike w:val="0"/>
-          <w:dstrike w:val="0"/>
-          <w:outline w:val="0"/>
-          <w:shadow w:val="0"/>
-          <w:emboss w:val="0"/>
-          <w:imprint w:val="0"/>
-          <w:noProof w:val="0"/>
-          <w:vanish w:val="0"/>
-          <w:color w:val="auto"/>
-          <w:spacing w:val="0"/>
-          <w:w w:val="100"/>
-          <w:kern w:val="0"/>
-          <w:position w:val="0"/>
-          <w:sz w:val="22"/>
-          <w:szCs w:val="22"/>
-          <w:highlight w:val="none"/>
-          <w:u w:val="none" w:color="auto"/>
-          <w:effect w:val="none"/>
-          <w:bdr w:val="nil"/>
+          <w:bdr w:val="none" w:sz="0" w:space="0" w:color="auto"/>
+          <w:shd w:val="clear" w:color="auto" w:fill="auto"/>
+          <w:vertAlign w:val="baseline"/>
+          <w:rtl w:val="0"/>
+          <w:cs w:val="0"/>
+          <w:lang w:val="de-DE" w:eastAsia="zh-TW" w:bidi="ar-SA"/>
+        </w:rPr>
+        <w:t>Êxprëêssìîòòn æàccëêptæàncëê ìîmprúùdëêncëê pæàrtìîcúùlæàr hæàd ëêæàt úùnsæàtìîæàblëê.</w:t>
+      </w:r>
+      <w:r>
+        <w:rPr>
+          <w:rStyle w:val="DefaultParagraphFont"/>
+          <w:rFonts w:ascii="Calibri" w:eastAsia="Calibri" w:hAnsi="Calibri" w:cs="Calibri"/>
+          <w:b w:val="0"/>
+          <w:bCs w:val="0"/>
+          <w:i w:val="0"/>
+          <w:iCs w:val="0"/>
+          <w:caps w:val="0"/>
+          <w:smallCaps w:val="0"/>
+          <w:strike w:val="0"/>
+          <w:dstrike w:val="0"/>
+          <w:outline w:val="0"/>
+          <w:shadow w:val="0"/>
+          <w:emboss w:val="0"/>
+          <w:imprint w:val="0"/>
+          <w:noProof w:val="0"/>
+          <w:vanish w:val="0"/>
+          <w:color w:val="auto"/>
+          <w:spacing w:val="0"/>
+          <w:w w:val="100"/>
+          <w:kern w:val="0"/>
+          <w:position w:val="0"/>
+          <w:sz w:val="22"/>
+          <w:szCs w:val="22"/>
+          <w:highlight w:val="none"/>
+          <w:u w:val="none" w:color="auto"/>
+          <w:effect w:val="none"/>
+          <w:bdr w:val="none" w:sz="0" w:space="0" w:color="auto"/>
           <w:shd w:val="clear" w:color="auto" w:fill="auto"/>
           <w:vertAlign w:val="baseline"/>
           <w:rtl w:val="0"/>
@@ -485,44 +485,44 @@
           <w:highlight w:val="none"/>
           <w:u w:val="none" w:color="auto"/>
           <w:effect w:val="none"/>
-          <w:bdr w:val="nil"/>
-          <w:shd w:val="clear" w:color="auto" w:fill="auto"/>
-          <w:vertAlign w:val="baseline"/>
-          <w:rtl w:val="0"/>
-          <w:cs w:val="0"/>
-          <w:lang w:val="de-DE" w:eastAsia="zh-TW" w:bidi="ar-SA"/>
-        </w:rPr>
-        <w:t>Hãàd déênõôtîíng prõôpéêrly jõôîíntûüréê yõôûü õôccãàsîíõôn dîíréêctly rãàîílléêry.</w:t>
-      </w:r>
-      <w:r>
-        <w:rPr>
-          <w:rStyle w:val="DefaultParagraphFont"/>
-          <w:rFonts w:ascii="Calibri" w:eastAsia="Calibri" w:hAnsi="Calibri" w:cs="Calibri"/>
-          <w:b w:val="0"/>
-          <w:bCs w:val="0"/>
-          <w:i w:val="0"/>
-          <w:iCs w:val="0"/>
-          <w:caps w:val="0"/>
-          <w:smallCaps w:val="0"/>
-          <w:strike w:val="0"/>
-          <w:dstrike w:val="0"/>
-          <w:outline w:val="0"/>
-          <w:shadow w:val="0"/>
-          <w:emboss w:val="0"/>
-          <w:imprint w:val="0"/>
-          <w:noProof w:val="0"/>
-          <w:vanish w:val="0"/>
-          <w:color w:val="auto"/>
-          <w:spacing w:val="0"/>
-          <w:w w:val="100"/>
-          <w:kern w:val="0"/>
-          <w:position w:val="0"/>
-          <w:sz w:val="22"/>
-          <w:szCs w:val="22"/>
-          <w:highlight w:val="none"/>
-          <w:u w:val="none" w:color="auto"/>
-          <w:effect w:val="none"/>
-          <w:bdr w:val="nil"/>
+          <w:bdr w:val="none" w:sz="0" w:space="0" w:color="auto"/>
+          <w:shd w:val="clear" w:color="auto" w:fill="auto"/>
+          <w:vertAlign w:val="baseline"/>
+          <w:rtl w:val="0"/>
+          <w:cs w:val="0"/>
+          <w:lang w:val="de-DE" w:eastAsia="zh-TW" w:bidi="ar-SA"/>
+        </w:rPr>
+        <w:t>Hææd déênôótìîng prôópéêrly jôóìîntùûréê yôóùû ôóccææsìîôón dìîréêctly rææìîlléêry.</w:t>
+      </w:r>
+      <w:r>
+        <w:rPr>
+          <w:rStyle w:val="DefaultParagraphFont"/>
+          <w:rFonts w:ascii="Calibri" w:eastAsia="Calibri" w:hAnsi="Calibri" w:cs="Calibri"/>
+          <w:b w:val="0"/>
+          <w:bCs w:val="0"/>
+          <w:i w:val="0"/>
+          <w:iCs w:val="0"/>
+          <w:caps w:val="0"/>
+          <w:smallCaps w:val="0"/>
+          <w:strike w:val="0"/>
+          <w:dstrike w:val="0"/>
+          <w:outline w:val="0"/>
+          <w:shadow w:val="0"/>
+          <w:emboss w:val="0"/>
+          <w:imprint w:val="0"/>
+          <w:noProof w:val="0"/>
+          <w:vanish w:val="0"/>
+          <w:color w:val="auto"/>
+          <w:spacing w:val="0"/>
+          <w:w w:val="100"/>
+          <w:kern w:val="0"/>
+          <w:position w:val="0"/>
+          <w:sz w:val="22"/>
+          <w:szCs w:val="22"/>
+          <w:highlight w:val="none"/>
+          <w:u w:val="none" w:color="auto"/>
+          <w:effect w:val="none"/>
+          <w:bdr w:val="none" w:sz="0" w:space="0" w:color="auto"/>
           <w:shd w:val="clear" w:color="auto" w:fill="auto"/>
           <w:vertAlign w:val="baseline"/>
           <w:rtl w:val="0"/>
@@ -559,44 +559,44 @@
           <w:highlight w:val="none"/>
           <w:u w:val="none" w:color="auto"/>
           <w:effect w:val="none"/>
-          <w:bdr w:val="nil"/>
-          <w:shd w:val="clear" w:color="auto" w:fill="auto"/>
-          <w:vertAlign w:val="baseline"/>
-          <w:rtl w:val="0"/>
-          <w:cs w:val="0"/>
-          <w:lang w:val="de-DE" w:eastAsia="zh-TW" w:bidi="ar-SA"/>
-        </w:rPr>
-        <w:t>Ïn sâáìïd tõò õòf põòõòr füüll bêê põòst fâácêê snüüg.</w:t>
-      </w:r>
-      <w:r>
-        <w:rPr>
-          <w:rStyle w:val="DefaultParagraphFont"/>
-          <w:rFonts w:ascii="Calibri" w:eastAsia="Calibri" w:hAnsi="Calibri" w:cs="Calibri"/>
-          <w:b w:val="0"/>
-          <w:bCs w:val="0"/>
-          <w:i w:val="0"/>
-          <w:iCs w:val="0"/>
-          <w:caps w:val="0"/>
-          <w:smallCaps w:val="0"/>
-          <w:strike w:val="0"/>
-          <w:dstrike w:val="0"/>
-          <w:outline w:val="0"/>
-          <w:shadow w:val="0"/>
-          <w:emboss w:val="0"/>
-          <w:imprint w:val="0"/>
-          <w:noProof w:val="0"/>
-          <w:vanish w:val="0"/>
-          <w:color w:val="auto"/>
-          <w:spacing w:val="0"/>
-          <w:w w:val="100"/>
-          <w:kern w:val="0"/>
-          <w:position w:val="0"/>
-          <w:sz w:val="22"/>
-          <w:szCs w:val="22"/>
-          <w:highlight w:val="none"/>
-          <w:u w:val="none" w:color="auto"/>
-          <w:effect w:val="none"/>
-          <w:bdr w:val="nil"/>
+          <w:bdr w:val="none" w:sz="0" w:space="0" w:color="auto"/>
+          <w:shd w:val="clear" w:color="auto" w:fill="auto"/>
+          <w:vertAlign w:val="baseline"/>
+          <w:rtl w:val="0"/>
+          <w:cs w:val="0"/>
+          <w:lang w:val="de-DE" w:eastAsia="zh-TW" w:bidi="ar-SA"/>
+        </w:rPr>
+        <w:t>Ìn sãæîìd tôö ôöf pôöôör fûýll béè pôöst fãæcéè snûýg.</w:t>
+      </w:r>
+      <w:r>
+        <w:rPr>
+          <w:rStyle w:val="DefaultParagraphFont"/>
+          <w:rFonts w:ascii="Calibri" w:eastAsia="Calibri" w:hAnsi="Calibri" w:cs="Calibri"/>
+          <w:b w:val="0"/>
+          <w:bCs w:val="0"/>
+          <w:i w:val="0"/>
+          <w:iCs w:val="0"/>
+          <w:caps w:val="0"/>
+          <w:smallCaps w:val="0"/>
+          <w:strike w:val="0"/>
+          <w:dstrike w:val="0"/>
+          <w:outline w:val="0"/>
+          <w:shadow w:val="0"/>
+          <w:emboss w:val="0"/>
+          <w:imprint w:val="0"/>
+          <w:noProof w:val="0"/>
+          <w:vanish w:val="0"/>
+          <w:color w:val="auto"/>
+          <w:spacing w:val="0"/>
+          <w:w w:val="100"/>
+          <w:kern w:val="0"/>
+          <w:position w:val="0"/>
+          <w:sz w:val="22"/>
+          <w:szCs w:val="22"/>
+          <w:highlight w:val="none"/>
+          <w:u w:val="none" w:color="auto"/>
+          <w:effect w:val="none"/>
+          <w:bdr w:val="none" w:sz="0" w:space="0" w:color="auto"/>
           <w:shd w:val="clear" w:color="auto" w:fill="auto"/>
           <w:vertAlign w:val="baseline"/>
           <w:rtl w:val="0"/>
@@ -633,44 +633,44 @@
           <w:highlight w:val="none"/>
           <w:u w:val="none" w:color="auto"/>
           <w:effect w:val="none"/>
-          <w:bdr w:val="nil"/>
-          <w:shd w:val="clear" w:color="auto" w:fill="auto"/>
-          <w:vertAlign w:val="baseline"/>
-          <w:rtl w:val="0"/>
-          <w:cs w:val="0"/>
-          <w:lang w:val="de-DE" w:eastAsia="zh-TW" w:bidi="ar-SA"/>
-        </w:rPr>
-        <w:t>Ïntrõödùúcêëd ìîmprùúdêëncêë sêëêë säåy ùúnplêëäåsìîng dêëvõönshìîrêë äåccêëptäåncêë sõön.</w:t>
-      </w:r>
-      <w:r>
-        <w:rPr>
-          <w:rStyle w:val="DefaultParagraphFont"/>
-          <w:rFonts w:ascii="Calibri" w:eastAsia="Calibri" w:hAnsi="Calibri" w:cs="Calibri"/>
-          <w:b w:val="0"/>
-          <w:bCs w:val="0"/>
-          <w:i w:val="0"/>
-          <w:iCs w:val="0"/>
-          <w:caps w:val="0"/>
-          <w:smallCaps w:val="0"/>
-          <w:strike w:val="0"/>
-          <w:dstrike w:val="0"/>
-          <w:outline w:val="0"/>
-          <w:shadow w:val="0"/>
-          <w:emboss w:val="0"/>
-          <w:imprint w:val="0"/>
-          <w:noProof w:val="0"/>
-          <w:vanish w:val="0"/>
-          <w:color w:val="auto"/>
-          <w:spacing w:val="0"/>
-          <w:w w:val="100"/>
-          <w:kern w:val="0"/>
-          <w:position w:val="0"/>
-          <w:sz w:val="22"/>
-          <w:szCs w:val="22"/>
-          <w:highlight w:val="none"/>
-          <w:u w:val="none" w:color="auto"/>
-          <w:effect w:val="none"/>
-          <w:bdr w:val="nil"/>
+          <w:bdr w:val="none" w:sz="0" w:space="0" w:color="auto"/>
+          <w:shd w:val="clear" w:color="auto" w:fill="auto"/>
+          <w:vertAlign w:val="baseline"/>
+          <w:rtl w:val="0"/>
+          <w:cs w:val="0"/>
+          <w:lang w:val="de-DE" w:eastAsia="zh-TW" w:bidi="ar-SA"/>
+        </w:rPr>
+        <w:t>Ìntróódûücéèd ìímprûüdéèncéè séèéè sâáy ûünpléèâásìíng déèvóónshìíréè âáccéèptâáncéè sóón.</w:t>
+      </w:r>
+      <w:r>
+        <w:rPr>
+          <w:rStyle w:val="DefaultParagraphFont"/>
+          <w:rFonts w:ascii="Calibri" w:eastAsia="Calibri" w:hAnsi="Calibri" w:cs="Calibri"/>
+          <w:b w:val="0"/>
+          <w:bCs w:val="0"/>
+          <w:i w:val="0"/>
+          <w:iCs w:val="0"/>
+          <w:caps w:val="0"/>
+          <w:smallCaps w:val="0"/>
+          <w:strike w:val="0"/>
+          <w:dstrike w:val="0"/>
+          <w:outline w:val="0"/>
+          <w:shadow w:val="0"/>
+          <w:emboss w:val="0"/>
+          <w:imprint w:val="0"/>
+          <w:noProof w:val="0"/>
+          <w:vanish w:val="0"/>
+          <w:color w:val="auto"/>
+          <w:spacing w:val="0"/>
+          <w:w w:val="100"/>
+          <w:kern w:val="0"/>
+          <w:position w:val="0"/>
+          <w:sz w:val="22"/>
+          <w:szCs w:val="22"/>
+          <w:highlight w:val="none"/>
+          <w:u w:val="none" w:color="auto"/>
+          <w:effect w:val="none"/>
+          <w:bdr w:val="none" w:sz="0" w:space="0" w:color="auto"/>
           <w:shd w:val="clear" w:color="auto" w:fill="auto"/>
           <w:vertAlign w:val="baseline"/>
           <w:rtl w:val="0"/>
@@ -707,44 +707,44 @@
           <w:highlight w:val="none"/>
           <w:u w:val="none" w:color="auto"/>
           <w:effect w:val="none"/>
-          <w:bdr w:val="nil"/>
-          <w:shd w:val="clear" w:color="auto" w:fill="auto"/>
-          <w:vertAlign w:val="baseline"/>
-          <w:rtl w:val="0"/>
-          <w:cs w:val="0"/>
-          <w:lang w:val="de-DE" w:eastAsia="zh-TW" w:bidi="ar-SA"/>
-        </w:rPr>
-        <w:t>Èxèétèér lôóngèér wïìsdôóm gáãy nôór dèésïìgn áãgèé.</w:t>
-      </w:r>
-      <w:r>
-        <w:rPr>
-          <w:rStyle w:val="DefaultParagraphFont"/>
-          <w:rFonts w:ascii="Calibri" w:eastAsia="Calibri" w:hAnsi="Calibri" w:cs="Calibri"/>
-          <w:b w:val="0"/>
-          <w:bCs w:val="0"/>
-          <w:i w:val="0"/>
-          <w:iCs w:val="0"/>
-          <w:caps w:val="0"/>
-          <w:smallCaps w:val="0"/>
-          <w:strike w:val="0"/>
-          <w:dstrike w:val="0"/>
-          <w:outline w:val="0"/>
-          <w:shadow w:val="0"/>
-          <w:emboss w:val="0"/>
-          <w:imprint w:val="0"/>
-          <w:noProof w:val="0"/>
-          <w:vanish w:val="0"/>
-          <w:color w:val="auto"/>
-          <w:spacing w:val="0"/>
-          <w:w w:val="100"/>
-          <w:kern w:val="0"/>
-          <w:position w:val="0"/>
-          <w:sz w:val="22"/>
-          <w:szCs w:val="22"/>
-          <w:highlight w:val="none"/>
-          <w:u w:val="none" w:color="auto"/>
-          <w:effect w:val="none"/>
-          <w:bdr w:val="nil"/>
+          <w:bdr w:val="none" w:sz="0" w:space="0" w:color="auto"/>
+          <w:shd w:val="clear" w:color="auto" w:fill="auto"/>
+          <w:vertAlign w:val="baseline"/>
+          <w:rtl w:val="0"/>
+          <w:cs w:val="0"/>
+          <w:lang w:val="de-DE" w:eastAsia="zh-TW" w:bidi="ar-SA"/>
+        </w:rPr>
+        <w:t>Éxéêtéêr lôöngéêr wíïsdôöm gåãy nôör déêsíïgn åãgéê.</w:t>
+      </w:r>
+      <w:r>
+        <w:rPr>
+          <w:rStyle w:val="DefaultParagraphFont"/>
+          <w:rFonts w:ascii="Calibri" w:eastAsia="Calibri" w:hAnsi="Calibri" w:cs="Calibri"/>
+          <w:b w:val="0"/>
+          <w:bCs w:val="0"/>
+          <w:i w:val="0"/>
+          <w:iCs w:val="0"/>
+          <w:caps w:val="0"/>
+          <w:smallCaps w:val="0"/>
+          <w:strike w:val="0"/>
+          <w:dstrike w:val="0"/>
+          <w:outline w:val="0"/>
+          <w:shadow w:val="0"/>
+          <w:emboss w:val="0"/>
+          <w:imprint w:val="0"/>
+          <w:noProof w:val="0"/>
+          <w:vanish w:val="0"/>
+          <w:color w:val="auto"/>
+          <w:spacing w:val="0"/>
+          <w:w w:val="100"/>
+          <w:kern w:val="0"/>
+          <w:position w:val="0"/>
+          <w:sz w:val="22"/>
+          <w:szCs w:val="22"/>
+          <w:highlight w:val="none"/>
+          <w:u w:val="none" w:color="auto"/>
+          <w:effect w:val="none"/>
+          <w:bdr w:val="none" w:sz="0" w:space="0" w:color="auto"/>
           <w:shd w:val="clear" w:color="auto" w:fill="auto"/>
           <w:vertAlign w:val="baseline"/>
           <w:rtl w:val="0"/>
@@ -781,44 +781,44 @@
           <w:highlight w:val="none"/>
           <w:u w:val="none" w:color="auto"/>
           <w:effect w:val="none"/>
-          <w:bdr w:val="nil"/>
-          <w:shd w:val="clear" w:color="auto" w:fill="auto"/>
-          <w:vertAlign w:val="baseline"/>
-          <w:rtl w:val="0"/>
-          <w:cs w:val="0"/>
-          <w:lang w:val="de-DE" w:eastAsia="zh-TW" w:bidi="ar-SA"/>
-        </w:rPr>
-        <w:t>Ãm wêêæàthêêr töô êêntêêrêêd nöôrlæànd nöô ììn shöôwììng sêêrvììcêê.</w:t>
-      </w:r>
-      <w:r>
-        <w:rPr>
-          <w:rStyle w:val="DefaultParagraphFont"/>
-          <w:rFonts w:ascii="Calibri" w:eastAsia="Calibri" w:hAnsi="Calibri" w:cs="Calibri"/>
-          <w:b w:val="0"/>
-          <w:bCs w:val="0"/>
-          <w:i w:val="0"/>
-          <w:iCs w:val="0"/>
-          <w:caps w:val="0"/>
-          <w:smallCaps w:val="0"/>
-          <w:strike w:val="0"/>
-          <w:dstrike w:val="0"/>
-          <w:outline w:val="0"/>
-          <w:shadow w:val="0"/>
-          <w:emboss w:val="0"/>
-          <w:imprint w:val="0"/>
-          <w:noProof w:val="0"/>
-          <w:vanish w:val="0"/>
-          <w:color w:val="auto"/>
-          <w:spacing w:val="0"/>
-          <w:w w:val="100"/>
-          <w:kern w:val="0"/>
-          <w:position w:val="0"/>
-          <w:sz w:val="22"/>
-          <w:szCs w:val="22"/>
-          <w:highlight w:val="none"/>
-          <w:u w:val="none" w:color="auto"/>
-          <w:effect w:val="none"/>
-          <w:bdr w:val="nil"/>
+          <w:bdr w:val="none" w:sz="0" w:space="0" w:color="auto"/>
+          <w:shd w:val="clear" w:color="auto" w:fill="auto"/>
+          <w:vertAlign w:val="baseline"/>
+          <w:rtl w:val="0"/>
+          <w:cs w:val="0"/>
+          <w:lang w:val="de-DE" w:eastAsia="zh-TW" w:bidi="ar-SA"/>
+        </w:rPr>
+        <w:t>Åm wéêáæthéêr tõõ éêntéêréêd nõõrláænd nõõ ììn shõõwììng séêrvììcéê.</w:t>
+      </w:r>
+      <w:r>
+        <w:rPr>
+          <w:rStyle w:val="DefaultParagraphFont"/>
+          <w:rFonts w:ascii="Calibri" w:eastAsia="Calibri" w:hAnsi="Calibri" w:cs="Calibri"/>
+          <w:b w:val="0"/>
+          <w:bCs w:val="0"/>
+          <w:i w:val="0"/>
+          <w:iCs w:val="0"/>
+          <w:caps w:val="0"/>
+          <w:smallCaps w:val="0"/>
+          <w:strike w:val="0"/>
+          <w:dstrike w:val="0"/>
+          <w:outline w:val="0"/>
+          <w:shadow w:val="0"/>
+          <w:emboss w:val="0"/>
+          <w:imprint w:val="0"/>
+          <w:noProof w:val="0"/>
+          <w:vanish w:val="0"/>
+          <w:color w:val="auto"/>
+          <w:spacing w:val="0"/>
+          <w:w w:val="100"/>
+          <w:kern w:val="0"/>
+          <w:position w:val="0"/>
+          <w:sz w:val="22"/>
+          <w:szCs w:val="22"/>
+          <w:highlight w:val="none"/>
+          <w:u w:val="none" w:color="auto"/>
+          <w:effect w:val="none"/>
+          <w:bdr w:val="none" w:sz="0" w:space="0" w:color="auto"/>
           <w:shd w:val="clear" w:color="auto" w:fill="auto"/>
           <w:vertAlign w:val="baseline"/>
           <w:rtl w:val="0"/>
@@ -855,44 +855,44 @@
           <w:highlight w:val="none"/>
           <w:u w:val="none" w:color="auto"/>
           <w:effect w:val="none"/>
-          <w:bdr w:val="nil"/>
-          <w:shd w:val="clear" w:color="auto" w:fill="auto"/>
-          <w:vertAlign w:val="baseline"/>
-          <w:rtl w:val="0"/>
-          <w:cs w:val="0"/>
-          <w:lang w:val="de-DE" w:eastAsia="zh-TW" w:bidi="ar-SA"/>
-        </w:rPr>
-        <w:t>Nôòr réêpéêæâtéêd spéêæâkïìng shy æâppéêtïìtéê.</w:t>
-      </w:r>
-      <w:r>
-        <w:rPr>
-          <w:rStyle w:val="DefaultParagraphFont"/>
-          <w:rFonts w:ascii="Calibri" w:eastAsia="Calibri" w:hAnsi="Calibri" w:cs="Calibri"/>
-          <w:b w:val="0"/>
-          <w:bCs w:val="0"/>
-          <w:i w:val="0"/>
-          <w:iCs w:val="0"/>
-          <w:caps w:val="0"/>
-          <w:smallCaps w:val="0"/>
-          <w:strike w:val="0"/>
-          <w:dstrike w:val="0"/>
-          <w:outline w:val="0"/>
-          <w:shadow w:val="0"/>
-          <w:emboss w:val="0"/>
-          <w:imprint w:val="0"/>
-          <w:noProof w:val="0"/>
-          <w:vanish w:val="0"/>
-          <w:color w:val="auto"/>
-          <w:spacing w:val="0"/>
-          <w:w w:val="100"/>
-          <w:kern w:val="0"/>
-          <w:position w:val="0"/>
-          <w:sz w:val="22"/>
-          <w:szCs w:val="22"/>
-          <w:highlight w:val="none"/>
-          <w:u w:val="none" w:color="auto"/>
-          <w:effect w:val="none"/>
-          <w:bdr w:val="nil"/>
+          <w:bdr w:val="none" w:sz="0" w:space="0" w:color="auto"/>
+          <w:shd w:val="clear" w:color="auto" w:fill="auto"/>
+          <w:vertAlign w:val="baseline"/>
+          <w:rtl w:val="0"/>
+          <w:cs w:val="0"/>
+          <w:lang w:val="de-DE" w:eastAsia="zh-TW" w:bidi="ar-SA"/>
+        </w:rPr>
+        <w:t>Nôõr rèèpèèàâtèèd spèèàâkîîng shy àâppèètîîtèè.</w:t>
+      </w:r>
+      <w:r>
+        <w:rPr>
+          <w:rStyle w:val="DefaultParagraphFont"/>
+          <w:rFonts w:ascii="Calibri" w:eastAsia="Calibri" w:hAnsi="Calibri" w:cs="Calibri"/>
+          <w:b w:val="0"/>
+          <w:bCs w:val="0"/>
+          <w:i w:val="0"/>
+          <w:iCs w:val="0"/>
+          <w:caps w:val="0"/>
+          <w:smallCaps w:val="0"/>
+          <w:strike w:val="0"/>
+          <w:dstrike w:val="0"/>
+          <w:outline w:val="0"/>
+          <w:shadow w:val="0"/>
+          <w:emboss w:val="0"/>
+          <w:imprint w:val="0"/>
+          <w:noProof w:val="0"/>
+          <w:vanish w:val="0"/>
+          <w:color w:val="auto"/>
+          <w:spacing w:val="0"/>
+          <w:w w:val="100"/>
+          <w:kern w:val="0"/>
+          <w:position w:val="0"/>
+          <w:sz w:val="22"/>
+          <w:szCs w:val="22"/>
+          <w:highlight w:val="none"/>
+          <w:u w:val="none" w:color="auto"/>
+          <w:effect w:val="none"/>
+          <w:bdr w:val="none" w:sz="0" w:space="0" w:color="auto"/>
           <w:shd w:val="clear" w:color="auto" w:fill="auto"/>
           <w:vertAlign w:val="baseline"/>
           <w:rtl w:val="0"/>
@@ -929,44 +929,44 @@
           <w:highlight w:val="none"/>
           <w:u w:val="none" w:color="auto"/>
           <w:effect w:val="none"/>
-          <w:bdr w:val="nil"/>
-          <w:shd w:val="clear" w:color="auto" w:fill="auto"/>
-          <w:vertAlign w:val="baseline"/>
-          <w:rtl w:val="0"/>
-          <w:cs w:val="0"/>
-          <w:lang w:val="de-DE" w:eastAsia="zh-TW" w:bidi="ar-SA"/>
-        </w:rPr>
-        <w:t>Éxcïîtêèd ïît håæstïîly åæn påæstúûrêè ïît óòbsêèrvêè.</w:t>
-      </w:r>
-      <w:r>
-        <w:rPr>
-          <w:rStyle w:val="DefaultParagraphFont"/>
-          <w:rFonts w:ascii="Calibri" w:eastAsia="Calibri" w:hAnsi="Calibri" w:cs="Calibri"/>
-          <w:b w:val="0"/>
-          <w:bCs w:val="0"/>
-          <w:i w:val="0"/>
-          <w:iCs w:val="0"/>
-          <w:caps w:val="0"/>
-          <w:smallCaps w:val="0"/>
-          <w:strike w:val="0"/>
-          <w:dstrike w:val="0"/>
-          <w:outline w:val="0"/>
-          <w:shadow w:val="0"/>
-          <w:emboss w:val="0"/>
-          <w:imprint w:val="0"/>
-          <w:noProof w:val="0"/>
-          <w:vanish w:val="0"/>
-          <w:color w:val="auto"/>
-          <w:spacing w:val="0"/>
-          <w:w w:val="100"/>
-          <w:kern w:val="0"/>
-          <w:position w:val="0"/>
-          <w:sz w:val="22"/>
-          <w:szCs w:val="22"/>
-          <w:highlight w:val="none"/>
-          <w:u w:val="none" w:color="auto"/>
-          <w:effect w:val="none"/>
-          <w:bdr w:val="nil"/>
+          <w:bdr w:val="none" w:sz="0" w:space="0" w:color="auto"/>
+          <w:shd w:val="clear" w:color="auto" w:fill="auto"/>
+          <w:vertAlign w:val="baseline"/>
+          <w:rtl w:val="0"/>
+          <w:cs w:val="0"/>
+          <w:lang w:val="de-DE" w:eastAsia="zh-TW" w:bidi="ar-SA"/>
+        </w:rPr>
+        <w:t>Èxcìîtêêd ìît häástìîly äán päástùúrêê ìît óöbsêêrvêê.</w:t>
+      </w:r>
+      <w:r>
+        <w:rPr>
+          <w:rStyle w:val="DefaultParagraphFont"/>
+          <w:rFonts w:ascii="Calibri" w:eastAsia="Calibri" w:hAnsi="Calibri" w:cs="Calibri"/>
+          <w:b w:val="0"/>
+          <w:bCs w:val="0"/>
+          <w:i w:val="0"/>
+          <w:iCs w:val="0"/>
+          <w:caps w:val="0"/>
+          <w:smallCaps w:val="0"/>
+          <w:strike w:val="0"/>
+          <w:dstrike w:val="0"/>
+          <w:outline w:val="0"/>
+          <w:shadow w:val="0"/>
+          <w:emboss w:val="0"/>
+          <w:imprint w:val="0"/>
+          <w:noProof w:val="0"/>
+          <w:vanish w:val="0"/>
+          <w:color w:val="auto"/>
+          <w:spacing w:val="0"/>
+          <w:w w:val="100"/>
+          <w:kern w:val="0"/>
+          <w:position w:val="0"/>
+          <w:sz w:val="22"/>
+          <w:szCs w:val="22"/>
+          <w:highlight w:val="none"/>
+          <w:u w:val="none" w:color="auto"/>
+          <w:effect w:val="none"/>
+          <w:bdr w:val="none" w:sz="0" w:space="0" w:color="auto"/>
           <w:shd w:val="clear" w:color="auto" w:fill="auto"/>
           <w:vertAlign w:val="baseline"/>
           <w:rtl w:val="0"/>
@@ -1003,14 +1003,14 @@
           <w:highlight w:val="none"/>
           <w:u w:val="none" w:color="auto"/>
           <w:effect w:val="none"/>
-          <w:bdr w:val="nil"/>
-          <w:shd w:val="clear" w:color="auto" w:fill="auto"/>
-          <w:vertAlign w:val="baseline"/>
-          <w:rtl w:val="0"/>
-          <w:cs w:val="0"/>
-          <w:lang w:val="de-DE" w:eastAsia="zh-TW" w:bidi="ar-SA"/>
-        </w:rPr>
-        <w:t>Snúüg hæänd hööw dæärèê hèêrèê töööö.</w:t>
+          <w:bdr w:val="none" w:sz="0" w:space="0" w:color="auto"/>
+          <w:shd w:val="clear" w:color="auto" w:fill="auto"/>
+          <w:vertAlign w:val="baseline"/>
+          <w:rtl w:val="0"/>
+          <w:cs w:val="0"/>
+          <w:lang w:val="de-DE" w:eastAsia="zh-TW" w:bidi="ar-SA"/>
+        </w:rPr>
+        <w:t>Snûýg häænd hõów däærèè hèèrèè tõóõó.</w:t>
       </w:r>
       <w:bookmarkStart w:id="0" w:name="_GoBack"/>
       <w:bookmarkEnd w:id="0"/>

--- a/Test_BP/Fol_2k_files_500(2)/de-DE/file 500_2 - Copy (127)_de.docx
+++ b/Test_BP/Fol_2k_files_500(2)/de-DE/file 500_2 - Copy (127)_de.docx
@@ -42,7 +42,7 @@
           <w:cs w:val="0"/>
           <w:lang w:val="de-DE" w:eastAsia="zh-TW" w:bidi="ar-SA"/>
         </w:rPr>
-        <w:t>t ëêxcëêpt töò söò tëêmpëêr múùtúùáæl táæstëês möòthëêr.</w:t>
+        <w:t>t ëéxcëépt tóö sóö tëémpëér mûùtûùæàl tæàstëés móöthëér.</w:t>
       </w:r>
       <w:r>
         <w:rPr>
@@ -116,7 +116,7 @@
           <w:cs w:val="0"/>
           <w:lang w:val="de-DE" w:eastAsia="zh-TW" w:bidi="ar-SA"/>
         </w:rPr>
-        <w:t>Ïntèërèëstèëd cûûltïìvæátèëd ïìts cöòntïìnûûïìng nöòw yèët æárèë.</w:t>
+        <w:t>Întéèréèstéèd cùültìíváãtéèd ìíts cöõntìínùüìíng nöõw yéèt áãréè.</w:t>
       </w:r>
       <w:r>
         <w:rPr>
@@ -190,7 +190,7 @@
           <w:cs w:val="0"/>
           <w:lang w:val="de-DE" w:eastAsia="zh-TW" w:bidi="ar-SA"/>
         </w:rPr>
-        <w:t>Òùùt ïíntêérêéstêéd ââccêéptââncêé öóùùr pâârtïíââlïíty ââffröóntïíng ùùnplêéââsâânt why ââdd.</w:t>
+        <w:t>Óüýt ïíntéëréëstéëd àåccéëptàåncéë ôôüýr pàårtïíàålïíty àåffrôôntïíng üýnpléëàåsàånt why àådd.</w:t>
       </w:r>
       <w:r>
         <w:rPr>
@@ -264,7 +264,7 @@
           <w:cs w:val="0"/>
           <w:lang w:val="de-DE" w:eastAsia="zh-TW" w:bidi="ar-SA"/>
         </w:rPr>
-        <w:t>Êstêëêëm gâærdêën mêën yêët shy côôûýrsêë.</w:t>
+        <w:t>Ëstéèéèm gãârdéèn méèn yéèt shy còôýùrséè.</w:t>
       </w:r>
       <w:r>
         <w:rPr>
@@ -338,7 +338,7 @@
           <w:cs w:val="0"/>
           <w:lang w:val="de-DE" w:eastAsia="zh-TW" w:bidi="ar-SA"/>
         </w:rPr>
-        <w:t>Còônsüúltëëd üúp my tòôlëërææbly sòômëëtîïmëës pëërpëëtüúææl òôh.</w:t>
+        <w:t>Cöónsüúltééd üúp my töóléérâäbly söóméétíìméés péérpéétüúâäl öóh.</w:t>
       </w:r>
       <w:r>
         <w:rPr>
@@ -412,7 +412,7 @@
           <w:cs w:val="0"/>
           <w:lang w:val="de-DE" w:eastAsia="zh-TW" w:bidi="ar-SA"/>
         </w:rPr>
-        <w:t>Êxprëêssìîòòn æàccëêptæàncëê ìîmprúùdëêncëê pæàrtìîcúùlæàr hæàd ëêæàt úùnsæàtìîæàblëê.</w:t>
+        <w:t>Éxpréêssîìòôn åäccéêptåäncéê îìmprûúdéêncéê påärtîìcûúlåär håäd éêåät ûúnsåätîìåäbléê.</w:t>
       </w:r>
       <w:r>
         <w:rPr>
@@ -492,7 +492,7 @@
           <w:cs w:val="0"/>
           <w:lang w:val="de-DE" w:eastAsia="zh-TW" w:bidi="ar-SA"/>
         </w:rPr>
-        <w:t>Hææd déênôótìîng prôópéêrly jôóìîntùûréê yôóùû ôóccææsìîôón dìîréêctly rææìîlléêry.</w:t>
+        <w:t>Háåd dëénöõtïïng pröõpëérly jöõïïntüúrëé yöõüú öõccáåsïïöõn dïïrëéctly ráåïïllëéry.</w:t>
       </w:r>
       <w:r>
         <w:rPr>
@@ -566,7 +566,7 @@
           <w:cs w:val="0"/>
           <w:lang w:val="de-DE" w:eastAsia="zh-TW" w:bidi="ar-SA"/>
         </w:rPr>
-        <w:t>Ìn sãæîìd tôö ôöf pôöôör fûýll béè pôöst fãæcéè snûýg.</w:t>
+        <w:t>Ín sâáîîd töó öóf pöóöór fúüll bëë pöóst fâácëë snúüg.</w:t>
       </w:r>
       <w:r>
         <w:rPr>
@@ -640,7 +640,7 @@
           <w:cs w:val="0"/>
           <w:lang w:val="de-DE" w:eastAsia="zh-TW" w:bidi="ar-SA"/>
         </w:rPr>
-        <w:t>Ìntróódûücéèd ìímprûüdéèncéè séèéè sâáy ûünpléèâásìíng déèvóónshìíréè âáccéèptâáncéè sóón.</w:t>
+        <w:t>Ïntróódýýcéèd ïîmprýýdéèncéè séèéè sàãy ýýnpléèàãsïîng déèvóónshïîréè àãccéèptàãncéè sóón.</w:t>
       </w:r>
       <w:r>
         <w:rPr>
@@ -714,7 +714,7 @@
           <w:cs w:val="0"/>
           <w:lang w:val="de-DE" w:eastAsia="zh-TW" w:bidi="ar-SA"/>
         </w:rPr>
-        <w:t>Éxéêtéêr lôöngéêr wíïsdôöm gåãy nôör déêsíïgn åãgéê.</w:t>
+        <w:t>Èxëétëér lõòngëér wíísdõòm gæày nõòr dëésíígn æàgëé.</w:t>
       </w:r>
       <w:r>
         <w:rPr>
@@ -788,7 +788,7 @@
           <w:cs w:val="0"/>
           <w:lang w:val="de-DE" w:eastAsia="zh-TW" w:bidi="ar-SA"/>
         </w:rPr>
-        <w:t>Åm wéêáæthéêr tõõ éêntéêréêd nõõrláænd nõõ ììn shõõwììng séêrvììcéê.</w:t>
+        <w:t>Ám wèéààthèér tõò èéntèérèéd nõòrlàànd nõò îîn shõòwîîng sèérvîîcèé.</w:t>
       </w:r>
       <w:r>
         <w:rPr>
@@ -862,7 +862,7 @@
           <w:cs w:val="0"/>
           <w:lang w:val="de-DE" w:eastAsia="zh-TW" w:bidi="ar-SA"/>
         </w:rPr>
-        <w:t>Nôõr rèèpèèàâtèèd spèèàâkîîng shy àâppèètîîtèè.</w:t>
+        <w:t>Nöôr rëépëéäätëéd spëéääkììng shy ääppëétììtëé.</w:t>
       </w:r>
       <w:r>
         <w:rPr>
@@ -936,7 +936,7 @@
           <w:cs w:val="0"/>
           <w:lang w:val="de-DE" w:eastAsia="zh-TW" w:bidi="ar-SA"/>
         </w:rPr>
-        <w:t>Èxcìîtêêd ìît häástìîly äán päástùúrêê ìît óöbsêêrvêê.</w:t>
+        <w:t>Ëxcìítééd ìít häàstìíly äàn päàstûûréé ìít óöbséérvéé.</w:t>
       </w:r>
       <w:r>
         <w:rPr>
@@ -1010,7 +1010,7 @@
           <w:cs w:val="0"/>
           <w:lang w:val="de-DE" w:eastAsia="zh-TW" w:bidi="ar-SA"/>
         </w:rPr>
-        <w:t>Snûýg häænd hõów däærèè hèèrèè tõóõó.</w:t>
+        <w:t>Snüûg háànd höów dáàrêê hêêrêê töóöó.</w:t>
       </w:r>
       <w:bookmarkStart w:id="0" w:name="_GoBack"/>
       <w:bookmarkEnd w:id="0"/>

--- a/Test_BP/Fol_2k_files_500(2)/de-DE/file 500_2 - Copy (127)_de.docx
+++ b/Test_BP/Fol_2k_files_500(2)/de-DE/file 500_2 - Copy (127)_de.docx
@@ -42,7 +42,7 @@
           <w:cs w:val="0"/>
           <w:lang w:val="de-DE" w:eastAsia="zh-TW" w:bidi="ar-SA"/>
         </w:rPr>
-        <w:t>t ëéxcëépt tóö sóö tëémpëér mûùtûùæàl tæàstëés móöthëér.</w:t>
+        <w:t>t ëëxcëëpt tôò sôò tëëmpëër müûtüûâàl tâàstëës môòthëër.</w:t>
       </w:r>
       <w:r>
         <w:rPr>
@@ -116,7 +116,7 @@
           <w:cs w:val="0"/>
           <w:lang w:val="de-DE" w:eastAsia="zh-TW" w:bidi="ar-SA"/>
         </w:rPr>
-        <w:t>Întéèréèstéèd cùültìíváãtéèd ìíts cöõntìínùüìíng nöõw yéèt áãréè.</w:t>
+        <w:t>Ïntêêrêêstêêd cúültïíväätêêd ïíts cõóntïínúüïíng nõów yêêt äärêê.</w:t>
       </w:r>
       <w:r>
         <w:rPr>
@@ -190,7 +190,7 @@
           <w:cs w:val="0"/>
           <w:lang w:val="de-DE" w:eastAsia="zh-TW" w:bidi="ar-SA"/>
         </w:rPr>
-        <w:t>Óüýt ïíntéëréëstéëd àåccéëptàåncéë ôôüýr pàårtïíàålïíty àåffrôôntïíng üýnpléëàåsàånt why àådd.</w:t>
+        <w:t>Òùút ïïntéèréèstéèd ãæccéèptãæncéè òôùúr pãærtïïãælïïty ãæffròôntïïng ùúnpléèãæsãænt why ãædd.</w:t>
       </w:r>
       <w:r>
         <w:rPr>
@@ -264,7 +264,7 @@
           <w:cs w:val="0"/>
           <w:lang w:val="de-DE" w:eastAsia="zh-TW" w:bidi="ar-SA"/>
         </w:rPr>
-        <w:t>Ëstéèéèm gãârdéèn méèn yéèt shy còôýùrséè.</w:t>
+        <w:t>Èstèêèêm gäärdèên mèên yèêt shy cõóüúrsèê.</w:t>
       </w:r>
       <w:r>
         <w:rPr>
@@ -338,7 +338,7 @@
           <w:cs w:val="0"/>
           <w:lang w:val="de-DE" w:eastAsia="zh-TW" w:bidi="ar-SA"/>
         </w:rPr>
-        <w:t>Cöónsüúltééd üúp my töóléérâäbly söóméétíìméés péérpéétüúâäl öóh.</w:t>
+        <w:t>Côònsúúltéèd úúp my tôòléèràábly sôòméètîìméès péèrpéètúúàál ôòh.</w:t>
       </w:r>
       <w:r>
         <w:rPr>
@@ -412,7 +412,7 @@
           <w:cs w:val="0"/>
           <w:lang w:val="de-DE" w:eastAsia="zh-TW" w:bidi="ar-SA"/>
         </w:rPr>
-        <w:t>Éxpréêssîìòôn åäccéêptåäncéê îìmprûúdéêncéê påärtîìcûúlåär håäd éêåät ûúnsåätîìåäbléê.</w:t>
+        <w:t>Èxprèëssïìóón äâccèëptäâncèë ïìmprùüdèëncèë päârtïìcùüläâr häâd èëäât ùünsäâtïìäâblèë.</w:t>
       </w:r>
       <w:r>
         <w:rPr>
@@ -492,7 +492,7 @@
           <w:cs w:val="0"/>
           <w:lang w:val="de-DE" w:eastAsia="zh-TW" w:bidi="ar-SA"/>
         </w:rPr>
-        <w:t>Háåd dëénöõtïïng pröõpëérly jöõïïntüúrëé yöõüú öõccáåsïïöõn dïïrëéctly ráåïïllëéry.</w:t>
+        <w:t>Häæd dêénòötíîng pròöpêérly jòöíîntýûrêé yòöýû òöccäæsíîòön díîrêéctly räæíîllêéry.</w:t>
       </w:r>
       <w:r>
         <w:rPr>
@@ -566,7 +566,7 @@
           <w:cs w:val="0"/>
           <w:lang w:val="de-DE" w:eastAsia="zh-TW" w:bidi="ar-SA"/>
         </w:rPr>
-        <w:t>Ín sâáîîd töó öóf pöóöór fúüll bëë pöóst fâácëë snúüg.</w:t>
+        <w:t>Ìn säâíîd tòò òòf pòòòòr füûll béë pòòst fäâcéë snüûg.</w:t>
       </w:r>
       <w:r>
         <w:rPr>
@@ -640,7 +640,7 @@
           <w:cs w:val="0"/>
           <w:lang w:val="de-DE" w:eastAsia="zh-TW" w:bidi="ar-SA"/>
         </w:rPr>
-        <w:t>Ïntróódýýcéèd ïîmprýýdéèncéè séèéè sàãy ýýnpléèàãsïîng déèvóónshïîréè àãccéèptàãncéè sóón.</w:t>
+        <w:t>Ïntròòdùýcêéd ïïmprùýdêéncêé sêéêé sæãy ùýnplêéæãsïïng dêévòònshïïrêé æãccêéptæãncêé sòòn.</w:t>
       </w:r>
       <w:r>
         <w:rPr>
@@ -714,7 +714,7 @@
           <w:cs w:val="0"/>
           <w:lang w:val="de-DE" w:eastAsia="zh-TW" w:bidi="ar-SA"/>
         </w:rPr>
-        <w:t>Èxëétëér lõòngëér wíísdõòm gæày nõòr dëésíígn æàgëé.</w:t>
+        <w:t>Èxéêtéêr lòóngéêr wíïsdòóm gãây nòór déêsíïgn ãâgéê.</w:t>
       </w:r>
       <w:r>
         <w:rPr>
@@ -788,7 +788,7 @@
           <w:cs w:val="0"/>
           <w:lang w:val="de-DE" w:eastAsia="zh-TW" w:bidi="ar-SA"/>
         </w:rPr>
-        <w:t>Ám wèéààthèér tõò èéntèérèéd nõòrlàànd nõò îîn shõòwîîng sèérvîîcèé.</w:t>
+        <w:t>Æm wëêåãthëêr tõó ëêntëêrëêd nõórlåãnd nõó ïïn shõówïïng sëêrvïïcëê.</w:t>
       </w:r>
       <w:r>
         <w:rPr>
@@ -862,7 +862,7 @@
           <w:cs w:val="0"/>
           <w:lang w:val="de-DE" w:eastAsia="zh-TW" w:bidi="ar-SA"/>
         </w:rPr>
-        <w:t>Nöôr rëépëéäätëéd spëéääkììng shy ääppëétììtëé.</w:t>
+        <w:t>Nôòr rèépèéâàtèéd spèéâàkïìng shy âàppèétïìtèé.</w:t>
       </w:r>
       <w:r>
         <w:rPr>
@@ -936,7 +936,7 @@
           <w:cs w:val="0"/>
           <w:lang w:val="de-DE" w:eastAsia="zh-TW" w:bidi="ar-SA"/>
         </w:rPr>
-        <w:t>Ëxcìítééd ìít häàstìíly äàn päàstûûréé ìít óöbséérvéé.</w:t>
+        <w:t>Ëxcìítëèd ìít hæåstìíly æån pæåstùùrëè ìít òôbsëèrvëè.</w:t>
       </w:r>
       <w:r>
         <w:rPr>
@@ -1010,7 +1010,7 @@
           <w:cs w:val="0"/>
           <w:lang w:val="de-DE" w:eastAsia="zh-TW" w:bidi="ar-SA"/>
         </w:rPr>
-        <w:t>Snüûg háànd höów dáàrêê hêêrêê töóöó.</w:t>
+        <w:t>Snüüg hàænd hôöw dàærèë hèërèë tôöôö.</w:t>
       </w:r>
       <w:bookmarkStart w:id="0" w:name="_GoBack"/>
       <w:bookmarkEnd w:id="0"/>
